--- a/Assignment ML Regression Method-updated.docx
+++ b/Assignment ML Regression Method-updated.docx
@@ -64,11 +64,13 @@
             <w:pPr>
               <w:rPr>
                 <w:b/>
+                <w:color w:val="000000" w:themeColor="text1"/>
               </w:rPr>
             </w:pPr>
             <w:r>
               <w:rPr>
                 <w:b/>
+                <w:color w:val="000000" w:themeColor="text1"/>
               </w:rPr>
               <w:t>S.No</w:t>
             </w:r>
@@ -82,11 +84,13 @@
             <w:pPr>
               <w:rPr>
                 <w:b/>
+                <w:color w:val="000000" w:themeColor="text1"/>
               </w:rPr>
             </w:pPr>
             <w:r>
               <w:rPr>
                 <w:b/>
+                <w:color w:val="000000" w:themeColor="text1"/>
               </w:rPr>
               <w:t>Hyper Parameter</w:t>
             </w:r>
@@ -100,11 +104,13 @@
             <w:pPr>
               <w:rPr>
                 <w:b/>
+                <w:color w:val="000000" w:themeColor="text1"/>
               </w:rPr>
             </w:pPr>
             <w:r>
               <w:rPr>
                 <w:b/>
+                <w:color w:val="000000" w:themeColor="text1"/>
               </w:rPr>
               <w:t>Linear</w:t>
             </w:r>
@@ -113,11 +119,13 @@
             <w:pPr>
               <w:rPr>
                 <w:b/>
+                <w:color w:val="000000" w:themeColor="text1"/>
               </w:rPr>
             </w:pPr>
             <w:r>
               <w:rPr>
                 <w:b/>
+                <w:color w:val="000000" w:themeColor="text1"/>
               </w:rPr>
               <w:t>R Value</w:t>
             </w:r>
@@ -131,11 +139,13 @@
             <w:pPr>
               <w:rPr>
                 <w:b/>
+                <w:color w:val="000000" w:themeColor="text1"/>
               </w:rPr>
             </w:pPr>
             <w:r>
               <w:rPr>
                 <w:b/>
+                <w:color w:val="000000" w:themeColor="text1"/>
               </w:rPr>
               <w:t>RBF Non Linear r Value</w:t>
             </w:r>
@@ -149,11 +159,13 @@
             <w:pPr>
               <w:rPr>
                 <w:b/>
+                <w:color w:val="000000" w:themeColor="text1"/>
               </w:rPr>
             </w:pPr>
             <w:r>
               <w:rPr>
                 <w:b/>
+                <w:color w:val="000000" w:themeColor="text1"/>
               </w:rPr>
               <w:t xml:space="preserve">Poly r value </w:t>
             </w:r>
@@ -167,11 +179,13 @@
             <w:pPr>
               <w:rPr>
                 <w:b/>
+                <w:color w:val="000000" w:themeColor="text1"/>
               </w:rPr>
             </w:pPr>
             <w:r>
               <w:rPr>
                 <w:b/>
+                <w:color w:val="000000" w:themeColor="text1"/>
               </w:rPr>
               <w:t>Sigmoid</w:t>
             </w:r>
@@ -180,11 +194,13 @@
             <w:pPr>
               <w:rPr>
                 <w:b/>
+                <w:color w:val="000000" w:themeColor="text1"/>
               </w:rPr>
             </w:pPr>
             <w:r>
               <w:rPr>
                 <w:b/>
+                <w:color w:val="000000" w:themeColor="text1"/>
               </w:rPr>
               <w:t>R Value</w:t>
             </w:r>
@@ -906,9 +922,26 @@
     </w:tbl>
     <w:p/>
     <w:p>
+      <w:pPr>
+        <w:rPr>
+          <w:b/>
+        </w:rPr>
+      </w:pPr>
       <w:r>
-        <w:t>The SVM Regression use R2 value linear and hyper parameter (C3000)=0.9061</w:t>
+        <w:rPr>
+          <w:b/>
+        </w:rPr>
+        <w:t>The SVM Regression use R2 value linear and hyper parameter (C3000)=</w:t>
       </w:r>
+      <w:r>
+        <w:rPr>
+          <w:b/>
+          <w:highlight w:val="yellow"/>
+        </w:rPr>
+        <w:t>0.9061</w:t>
+      </w:r>
+      <w:bookmarkStart w:id="0" w:name="_GoBack"/>
+      <w:bookmarkEnd w:id="0"/>
     </w:p>
     <w:p/>
     <w:p>
@@ -947,7 +980,15 @@
             <w:tcW w:w="1803" w:type="dxa"/>
           </w:tcPr>
           <w:p>
-            <w:r>
+            <w:pPr>
+              <w:rPr>
+                <w:b/>
+              </w:rPr>
+            </w:pPr>
+            <w:r>
+              <w:rPr>
+                <w:b/>
+              </w:rPr>
               <w:t>S.No</w:t>
             </w:r>
           </w:p>
@@ -957,7 +998,15 @@
             <w:tcW w:w="1803" w:type="dxa"/>
           </w:tcPr>
           <w:p>
-            <w:r>
+            <w:pPr>
+              <w:rPr>
+                <w:b/>
+              </w:rPr>
+            </w:pPr>
+            <w:r>
+              <w:rPr>
+                <w:b/>
+              </w:rPr>
               <w:t>CRITERION</w:t>
             </w:r>
           </w:p>
@@ -967,7 +1016,15 @@
             <w:tcW w:w="1803" w:type="dxa"/>
           </w:tcPr>
           <w:p>
-            <w:r>
+            <w:pPr>
+              <w:rPr>
+                <w:b/>
+              </w:rPr>
+            </w:pPr>
+            <w:r>
+              <w:rPr>
+                <w:b/>
+              </w:rPr>
               <w:t>MAX FEATURES</w:t>
             </w:r>
           </w:p>
@@ -977,7 +1034,15 @@
             <w:tcW w:w="1803" w:type="dxa"/>
           </w:tcPr>
           <w:p>
-            <w:r>
+            <w:pPr>
+              <w:rPr>
+                <w:b/>
+              </w:rPr>
+            </w:pPr>
+            <w:r>
+              <w:rPr>
+                <w:b/>
+              </w:rPr>
               <w:t>SPLITTER</w:t>
             </w:r>
           </w:p>
@@ -987,7 +1052,15 @@
             <w:tcW w:w="1804" w:type="dxa"/>
           </w:tcPr>
           <w:p>
-            <w:r>
+            <w:pPr>
+              <w:rPr>
+                <w:b/>
+              </w:rPr>
+            </w:pPr>
+            <w:r>
+              <w:rPr>
+                <w:b/>
+              </w:rPr>
               <w:t>R VALUE</w:t>
             </w:r>
           </w:p>
@@ -2049,6 +2122,30 @@
     <w:p>
       <w:pPr>
         <w:rPr>
+          <w:b/>
+          <w:lang w:val="en-US"/>
+        </w:rPr>
+      </w:pPr>
+      <w:r>
+        <w:rPr>
+          <w:b/>
+          <w:lang w:val="en-US"/>
+        </w:rPr>
+        <w:lastRenderedPageBreak/>
+        <w:t xml:space="preserve">Decision Tree is best value criterion=mae, Max_features=auto, Splitter=best </w:t>
+      </w:r>
+      <w:r>
+        <w:rPr>
+          <w:b/>
+          <w:highlight w:val="yellow"/>
+          <w:lang w:val="en-US"/>
+        </w:rPr>
+        <w:t>R value=0.9582</w:t>
+      </w:r>
+    </w:p>
+    <w:p>
+      <w:pPr>
+        <w:rPr>
           <w:lang w:val="en-US"/>
         </w:rPr>
       </w:pPr>
@@ -2056,7 +2153,6 @@
         <w:rPr>
           <w:lang w:val="en-US"/>
         </w:rPr>
-        <w:lastRenderedPageBreak/>
         <w:t>Random Forest.</w:t>
       </w:r>
     </w:p>
@@ -2092,7 +2188,17 @@
             <w:tcW w:w="1803" w:type="dxa"/>
           </w:tcPr>
           <w:p>
-            <w:r>
+            <w:pPr>
+              <w:rPr>
+                <w:b/>
+                <w:color w:val="000000" w:themeColor="text1"/>
+              </w:rPr>
+            </w:pPr>
+            <w:r>
+              <w:rPr>
+                <w:b/>
+                <w:color w:val="000000" w:themeColor="text1"/>
+              </w:rPr>
               <w:t>S.No</w:t>
             </w:r>
           </w:p>
@@ -2102,7 +2208,17 @@
             <w:tcW w:w="1803" w:type="dxa"/>
           </w:tcPr>
           <w:p>
-            <w:r>
+            <w:pPr>
+              <w:rPr>
+                <w:b/>
+                <w:color w:val="000000" w:themeColor="text1"/>
+              </w:rPr>
+            </w:pPr>
+            <w:r>
+              <w:rPr>
+                <w:b/>
+                <w:color w:val="000000" w:themeColor="text1"/>
+              </w:rPr>
               <w:t>Criterion</w:t>
             </w:r>
           </w:p>
@@ -2112,7 +2228,17 @@
             <w:tcW w:w="1803" w:type="dxa"/>
           </w:tcPr>
           <w:p>
-            <w:r>
+            <w:pPr>
+              <w:rPr>
+                <w:b/>
+                <w:color w:val="000000" w:themeColor="text1"/>
+              </w:rPr>
+            </w:pPr>
+            <w:r>
+              <w:rPr>
+                <w:b/>
+                <w:color w:val="000000" w:themeColor="text1"/>
+              </w:rPr>
               <w:t>Max Features</w:t>
             </w:r>
           </w:p>
@@ -2122,7 +2248,17 @@
             <w:tcW w:w="1803" w:type="dxa"/>
           </w:tcPr>
           <w:p>
-            <w:r>
+            <w:pPr>
+              <w:rPr>
+                <w:b/>
+                <w:color w:val="000000" w:themeColor="text1"/>
+              </w:rPr>
+            </w:pPr>
+            <w:r>
+              <w:rPr>
+                <w:b/>
+                <w:color w:val="000000" w:themeColor="text1"/>
+              </w:rPr>
               <w:t>N-Estimators</w:t>
             </w:r>
           </w:p>
@@ -2132,7 +2268,17 @@
             <w:tcW w:w="1804" w:type="dxa"/>
           </w:tcPr>
           <w:p>
-            <w:r>
+            <w:pPr>
+              <w:rPr>
+                <w:b/>
+                <w:color w:val="000000" w:themeColor="text1"/>
+              </w:rPr>
+            </w:pPr>
+            <w:r>
+              <w:rPr>
+                <w:b/>
+                <w:color w:val="000000" w:themeColor="text1"/>
+              </w:rPr>
               <w:t>R Value</w:t>
             </w:r>
           </w:p>
@@ -2223,12 +2369,82 @@
               <w:rPr>
                 <w:highlight w:val="yellow"/>
               </w:rPr>
-              <w:t xml:space="preserve"> </w:t>
-            </w:r>
-            <w:r>
+              <w:t xml:space="preserve"> Mse</w:t>
+            </w:r>
+          </w:p>
+        </w:tc>
+        <w:tc>
+          <w:tcPr>
+            <w:tcW w:w="1803" w:type="dxa"/>
+          </w:tcPr>
+          <w:p>
+            <w:pPr>
               <w:rPr>
                 <w:highlight w:val="yellow"/>
               </w:rPr>
+            </w:pPr>
+            <w:r>
+              <w:rPr>
+                <w:highlight w:val="yellow"/>
+              </w:rPr>
+              <w:t>Auto</w:t>
+            </w:r>
+          </w:p>
+        </w:tc>
+        <w:tc>
+          <w:tcPr>
+            <w:tcW w:w="1803" w:type="dxa"/>
+          </w:tcPr>
+          <w:p>
+            <w:pPr>
+              <w:rPr>
+                <w:highlight w:val="yellow"/>
+              </w:rPr>
+            </w:pPr>
+            <w:r>
+              <w:rPr>
+                <w:highlight w:val="yellow"/>
+              </w:rPr>
+              <w:t>50</w:t>
+            </w:r>
+          </w:p>
+        </w:tc>
+        <w:tc>
+          <w:tcPr>
+            <w:tcW w:w="1804" w:type="dxa"/>
+          </w:tcPr>
+          <w:p>
+            <w:pPr>
+              <w:rPr>
+                <w:highlight w:val="yellow"/>
+              </w:rPr>
+            </w:pPr>
+            <w:r>
+              <w:rPr>
+                <w:highlight w:val="yellow"/>
+              </w:rPr>
+              <w:t>0.9457</w:t>
+            </w:r>
+          </w:p>
+        </w:tc>
+      </w:tr>
+      <w:tr>
+        <w:tc>
+          <w:tcPr>
+            <w:tcW w:w="1803" w:type="dxa"/>
+          </w:tcPr>
+          <w:p>
+            <w:r>
+              <w:t>3</w:t>
+            </w:r>
+          </w:p>
+        </w:tc>
+        <w:tc>
+          <w:tcPr>
+            <w:tcW w:w="1803" w:type="dxa"/>
+          </w:tcPr>
+          <w:p>
+            <w:r>
               <w:t>Mse</w:t>
             </w:r>
           </w:p>
@@ -2238,15 +2454,7 @@
             <w:tcW w:w="1803" w:type="dxa"/>
           </w:tcPr>
           <w:p>
-            <w:pPr>
-              <w:rPr>
-                <w:highlight w:val="yellow"/>
-              </w:rPr>
-            </w:pPr>
-            <w:r>
-              <w:rPr>
-                <w:highlight w:val="yellow"/>
-              </w:rPr>
+            <w:r>
               <w:t>Auto</w:t>
             </w:r>
           </w:p>
@@ -2256,15 +2464,59 @@
             <w:tcW w:w="1803" w:type="dxa"/>
           </w:tcPr>
           <w:p>
-            <w:pPr>
-              <w:rPr>
-                <w:highlight w:val="yellow"/>
-              </w:rPr>
-            </w:pPr>
-            <w:r>
-              <w:rPr>
-                <w:highlight w:val="yellow"/>
-              </w:rPr>
+            <w:r>
+              <w:t>500</w:t>
+            </w:r>
+          </w:p>
+        </w:tc>
+        <w:tc>
+          <w:tcPr>
+            <w:tcW w:w="1804" w:type="dxa"/>
+          </w:tcPr>
+          <w:p>
+            <w:r>
+              <w:t>0.9415</w:t>
+            </w:r>
+          </w:p>
+        </w:tc>
+      </w:tr>
+      <w:tr>
+        <w:tc>
+          <w:tcPr>
+            <w:tcW w:w="1803" w:type="dxa"/>
+          </w:tcPr>
+          <w:p>
+            <w:r>
+              <w:t>4</w:t>
+            </w:r>
+          </w:p>
+        </w:tc>
+        <w:tc>
+          <w:tcPr>
+            <w:tcW w:w="1803" w:type="dxa"/>
+          </w:tcPr>
+          <w:p>
+            <w:r>
+              <w:t>Mse</w:t>
+            </w:r>
+          </w:p>
+        </w:tc>
+        <w:tc>
+          <w:tcPr>
+            <w:tcW w:w="1803" w:type="dxa"/>
+          </w:tcPr>
+          <w:p>
+            <w:r>
+              <w:t>Log2</w:t>
+            </w:r>
+          </w:p>
+        </w:tc>
+        <w:tc>
+          <w:tcPr>
+            <w:tcW w:w="1803" w:type="dxa"/>
+          </w:tcPr>
+          <w:p>
+            <w:r>
               <w:t>50</w:t>
             </w:r>
           </w:p>
@@ -2274,28 +2526,72 @@
             <w:tcW w:w="1804" w:type="dxa"/>
           </w:tcPr>
           <w:p>
-            <w:pPr>
-              <w:rPr>
-                <w:highlight w:val="yellow"/>
-              </w:rPr>
-            </w:pPr>
-            <w:r>
-              <w:rPr>
-                <w:highlight w:val="yellow"/>
-              </w:rPr>
-              <w:t>0.9457</w:t>
-            </w:r>
-          </w:p>
-        </w:tc>
-      </w:tr>
-      <w:tr>
-        <w:tc>
-          <w:tcPr>
-            <w:tcW w:w="1803" w:type="dxa"/>
-          </w:tcPr>
-          <w:p>
-            <w:r>
-              <w:t>3</w:t>
+            <w:r>
+              <w:t>0.7194</w:t>
+            </w:r>
+          </w:p>
+        </w:tc>
+      </w:tr>
+      <w:tr>
+        <w:tc>
+          <w:tcPr>
+            <w:tcW w:w="1803" w:type="dxa"/>
+          </w:tcPr>
+          <w:p>
+            <w:r>
+              <w:t>5</w:t>
+            </w:r>
+          </w:p>
+        </w:tc>
+        <w:tc>
+          <w:tcPr>
+            <w:tcW w:w="1803" w:type="dxa"/>
+          </w:tcPr>
+          <w:p>
+            <w:r>
+              <w:t xml:space="preserve"> Mse</w:t>
+            </w:r>
+          </w:p>
+        </w:tc>
+        <w:tc>
+          <w:tcPr>
+            <w:tcW w:w="1803" w:type="dxa"/>
+          </w:tcPr>
+          <w:p>
+            <w:r>
+              <w:t>Log2</w:t>
+            </w:r>
+          </w:p>
+        </w:tc>
+        <w:tc>
+          <w:tcPr>
+            <w:tcW w:w="1803" w:type="dxa"/>
+          </w:tcPr>
+          <w:p>
+            <w:r>
+              <w:t>100</w:t>
+            </w:r>
+          </w:p>
+        </w:tc>
+        <w:tc>
+          <w:tcPr>
+            <w:tcW w:w="1804" w:type="dxa"/>
+          </w:tcPr>
+          <w:p>
+            <w:r>
+              <w:t>0.7674</w:t>
+            </w:r>
+          </w:p>
+        </w:tc>
+      </w:tr>
+      <w:tr>
+        <w:tc>
+          <w:tcPr>
+            <w:tcW w:w="1803" w:type="dxa"/>
+          </w:tcPr>
+          <w:p>
+            <w:r>
+              <w:t>6</w:t>
             </w:r>
           </w:p>
         </w:tc>
@@ -2315,17 +2611,17 @@
           </w:tcPr>
           <w:p>
             <w:r>
-              <w:t>Auto</w:t>
-            </w:r>
-          </w:p>
-        </w:tc>
-        <w:tc>
-          <w:tcPr>
-            <w:tcW w:w="1803" w:type="dxa"/>
-          </w:tcPr>
-          <w:p>
-            <w:r>
-              <w:t>500</w:t>
+              <w:t>sqrt</w:t>
+            </w:r>
+          </w:p>
+        </w:tc>
+        <w:tc>
+          <w:tcPr>
+            <w:tcW w:w="1803" w:type="dxa"/>
+          </w:tcPr>
+          <w:p>
+            <w:r>
+              <w:t>100</w:t>
             </w:r>
           </w:p>
         </w:tc>
@@ -2335,29 +2631,185 @@
           </w:tcPr>
           <w:p>
             <w:r>
-              <w:t>0.9415</w:t>
-            </w:r>
-          </w:p>
-        </w:tc>
-      </w:tr>
-      <w:tr>
-        <w:tc>
-          <w:tcPr>
-            <w:tcW w:w="1803" w:type="dxa"/>
-          </w:tcPr>
-          <w:p>
-            <w:r>
-              <w:t>4</w:t>
-            </w:r>
-          </w:p>
-        </w:tc>
-        <w:tc>
-          <w:tcPr>
-            <w:tcW w:w="1803" w:type="dxa"/>
-          </w:tcPr>
-          <w:p>
-            <w:r>
-              <w:t>Mse</w:t>
+              <w:t>0.7674</w:t>
+            </w:r>
+          </w:p>
+        </w:tc>
+      </w:tr>
+      <w:tr>
+        <w:tc>
+          <w:tcPr>
+            <w:tcW w:w="1803" w:type="dxa"/>
+          </w:tcPr>
+          <w:p>
+            <w:r>
+              <w:t>7</w:t>
+            </w:r>
+          </w:p>
+        </w:tc>
+        <w:tc>
+          <w:tcPr>
+            <w:tcW w:w="1803" w:type="dxa"/>
+          </w:tcPr>
+          <w:p>
+            <w:r>
+              <w:t xml:space="preserve"> Mse</w:t>
+            </w:r>
+          </w:p>
+        </w:tc>
+        <w:tc>
+          <w:tcPr>
+            <w:tcW w:w="1803" w:type="dxa"/>
+          </w:tcPr>
+          <w:p>
+            <w:r>
+              <w:t>sqrt</w:t>
+            </w:r>
+          </w:p>
+        </w:tc>
+        <w:tc>
+          <w:tcPr>
+            <w:tcW w:w="1803" w:type="dxa"/>
+          </w:tcPr>
+          <w:p>
+            <w:r>
+              <w:t>50</w:t>
+            </w:r>
+          </w:p>
+        </w:tc>
+        <w:tc>
+          <w:tcPr>
+            <w:tcW w:w="1804" w:type="dxa"/>
+          </w:tcPr>
+          <w:p>
+            <w:r>
+              <w:t>0.8016</w:t>
+            </w:r>
+          </w:p>
+        </w:tc>
+      </w:tr>
+      <w:tr>
+        <w:tc>
+          <w:tcPr>
+            <w:tcW w:w="1803" w:type="dxa"/>
+          </w:tcPr>
+          <w:p>
+            <w:r>
+              <w:t>8</w:t>
+            </w:r>
+          </w:p>
+        </w:tc>
+        <w:tc>
+          <w:tcPr>
+            <w:tcW w:w="1803" w:type="dxa"/>
+          </w:tcPr>
+          <w:p>
+            <w:r>
+              <w:t>mae</w:t>
+            </w:r>
+          </w:p>
+        </w:tc>
+        <w:tc>
+          <w:tcPr>
+            <w:tcW w:w="1803" w:type="dxa"/>
+          </w:tcPr>
+          <w:p>
+            <w:r>
+              <w:t>Sqrt</w:t>
+            </w:r>
+          </w:p>
+        </w:tc>
+        <w:tc>
+          <w:tcPr>
+            <w:tcW w:w="1803" w:type="dxa"/>
+          </w:tcPr>
+          <w:p>
+            <w:r>
+              <w:t>50</w:t>
+            </w:r>
+          </w:p>
+        </w:tc>
+        <w:tc>
+          <w:tcPr>
+            <w:tcW w:w="1804" w:type="dxa"/>
+          </w:tcPr>
+          <w:p>
+            <w:r>
+              <w:t>0.7498</w:t>
+            </w:r>
+          </w:p>
+        </w:tc>
+      </w:tr>
+      <w:tr>
+        <w:tc>
+          <w:tcPr>
+            <w:tcW w:w="1803" w:type="dxa"/>
+          </w:tcPr>
+          <w:p>
+            <w:r>
+              <w:t>9</w:t>
+            </w:r>
+          </w:p>
+        </w:tc>
+        <w:tc>
+          <w:tcPr>
+            <w:tcW w:w="1803" w:type="dxa"/>
+          </w:tcPr>
+          <w:p>
+            <w:r>
+              <w:t>mae</w:t>
+            </w:r>
+          </w:p>
+        </w:tc>
+        <w:tc>
+          <w:tcPr>
+            <w:tcW w:w="1803" w:type="dxa"/>
+          </w:tcPr>
+          <w:p>
+            <w:r>
+              <w:t>sqrt</w:t>
+            </w:r>
+          </w:p>
+        </w:tc>
+        <w:tc>
+          <w:tcPr>
+            <w:tcW w:w="1803" w:type="dxa"/>
+          </w:tcPr>
+          <w:p>
+            <w:r>
+              <w:t>100</w:t>
+            </w:r>
+          </w:p>
+        </w:tc>
+        <w:tc>
+          <w:tcPr>
+            <w:tcW w:w="1804" w:type="dxa"/>
+          </w:tcPr>
+          <w:p>
+            <w:r>
+              <w:t>0.7595</w:t>
+            </w:r>
+          </w:p>
+        </w:tc>
+      </w:tr>
+      <w:tr>
+        <w:tc>
+          <w:tcPr>
+            <w:tcW w:w="1803" w:type="dxa"/>
+          </w:tcPr>
+          <w:p>
+            <w:r>
+              <w:t>10</w:t>
+            </w:r>
+          </w:p>
+        </w:tc>
+        <w:tc>
+          <w:tcPr>
+            <w:tcW w:w="1803" w:type="dxa"/>
+          </w:tcPr>
+          <w:p>
+            <w:r>
+              <w:t>mae</w:t>
             </w:r>
           </w:p>
         </w:tc>
@@ -2377,6 +2829,58 @@
           </w:tcPr>
           <w:p>
             <w:r>
+              <w:t>100</w:t>
+            </w:r>
+          </w:p>
+        </w:tc>
+        <w:tc>
+          <w:tcPr>
+            <w:tcW w:w="1804" w:type="dxa"/>
+          </w:tcPr>
+          <w:p>
+            <w:r>
+              <w:t>0.7595</w:t>
+            </w:r>
+          </w:p>
+        </w:tc>
+      </w:tr>
+      <w:tr>
+        <w:tc>
+          <w:tcPr>
+            <w:tcW w:w="1803" w:type="dxa"/>
+          </w:tcPr>
+          <w:p>
+            <w:r>
+              <w:t>11</w:t>
+            </w:r>
+          </w:p>
+        </w:tc>
+        <w:tc>
+          <w:tcPr>
+            <w:tcW w:w="1803" w:type="dxa"/>
+          </w:tcPr>
+          <w:p>
+            <w:r>
+              <w:t>mae</w:t>
+            </w:r>
+          </w:p>
+        </w:tc>
+        <w:tc>
+          <w:tcPr>
+            <w:tcW w:w="1803" w:type="dxa"/>
+          </w:tcPr>
+          <w:p>
+            <w:r>
+              <w:t>Log2</w:t>
+            </w:r>
+          </w:p>
+        </w:tc>
+        <w:tc>
+          <w:tcPr>
+            <w:tcW w:w="1803" w:type="dxa"/>
+          </w:tcPr>
+          <w:p>
+            <w:r>
               <w:t>50</w:t>
             </w:r>
           </w:p>
@@ -2387,611 +2891,263 @@
           </w:tcPr>
           <w:p>
             <w:r>
-              <w:t>0.7194</w:t>
-            </w:r>
-          </w:p>
-        </w:tc>
-      </w:tr>
-      <w:tr>
-        <w:tc>
-          <w:tcPr>
-            <w:tcW w:w="1803" w:type="dxa"/>
-          </w:tcPr>
-          <w:p>
-            <w:r>
-              <w:t>5</w:t>
-            </w:r>
-          </w:p>
-        </w:tc>
-        <w:tc>
-          <w:tcPr>
-            <w:tcW w:w="1803" w:type="dxa"/>
-          </w:tcPr>
-          <w:p>
-            <w:r>
-              <w:t xml:space="preserve"> </w:t>
-            </w:r>
-            <w:r>
-              <w:t>Mse</w:t>
-            </w:r>
-          </w:p>
-        </w:tc>
-        <w:tc>
-          <w:tcPr>
-            <w:tcW w:w="1803" w:type="dxa"/>
-          </w:tcPr>
-          <w:p>
-            <w:r>
-              <w:t>Log2</w:t>
-            </w:r>
-          </w:p>
-        </w:tc>
-        <w:tc>
-          <w:tcPr>
-            <w:tcW w:w="1803" w:type="dxa"/>
-          </w:tcPr>
-          <w:p>
-            <w:r>
-              <w:t>100</w:t>
-            </w:r>
-          </w:p>
+              <w:t>0.7496</w:t>
+            </w:r>
+          </w:p>
+        </w:tc>
+      </w:tr>
+      <w:tr>
+        <w:tc>
+          <w:tcPr>
+            <w:tcW w:w="1803" w:type="dxa"/>
+          </w:tcPr>
+          <w:p/>
+        </w:tc>
+        <w:tc>
+          <w:tcPr>
+            <w:tcW w:w="1803" w:type="dxa"/>
+          </w:tcPr>
+          <w:p/>
+        </w:tc>
+        <w:tc>
+          <w:tcPr>
+            <w:tcW w:w="1803" w:type="dxa"/>
+          </w:tcPr>
+          <w:p/>
+        </w:tc>
+        <w:tc>
+          <w:tcPr>
+            <w:tcW w:w="1803" w:type="dxa"/>
+          </w:tcPr>
+          <w:p/>
         </w:tc>
         <w:tc>
           <w:tcPr>
             <w:tcW w:w="1804" w:type="dxa"/>
           </w:tcPr>
-          <w:p>
-            <w:r>
-              <w:t>0.7674</w:t>
-            </w:r>
-          </w:p>
-        </w:tc>
-      </w:tr>
-      <w:tr>
-        <w:tc>
-          <w:tcPr>
-            <w:tcW w:w="1803" w:type="dxa"/>
-          </w:tcPr>
-          <w:p>
-            <w:r>
-              <w:t>6</w:t>
-            </w:r>
-          </w:p>
-        </w:tc>
-        <w:tc>
-          <w:tcPr>
-            <w:tcW w:w="1803" w:type="dxa"/>
-          </w:tcPr>
-          <w:p>
-            <w:r>
-              <w:t>Mse</w:t>
-            </w:r>
-          </w:p>
-        </w:tc>
-        <w:tc>
-          <w:tcPr>
-            <w:tcW w:w="1803" w:type="dxa"/>
-          </w:tcPr>
-          <w:p>
-            <w:r>
-              <w:t>sqrt</w:t>
-            </w:r>
-          </w:p>
-        </w:tc>
-        <w:tc>
-          <w:tcPr>
-            <w:tcW w:w="1803" w:type="dxa"/>
-          </w:tcPr>
-          <w:p>
-            <w:r>
-              <w:t>100</w:t>
-            </w:r>
-          </w:p>
+          <w:p/>
+        </w:tc>
+      </w:tr>
+      <w:tr>
+        <w:tc>
+          <w:tcPr>
+            <w:tcW w:w="1803" w:type="dxa"/>
+          </w:tcPr>
+          <w:p/>
+        </w:tc>
+        <w:tc>
+          <w:tcPr>
+            <w:tcW w:w="1803" w:type="dxa"/>
+          </w:tcPr>
+          <w:p/>
+        </w:tc>
+        <w:tc>
+          <w:tcPr>
+            <w:tcW w:w="1803" w:type="dxa"/>
+          </w:tcPr>
+          <w:p/>
+        </w:tc>
+        <w:tc>
+          <w:tcPr>
+            <w:tcW w:w="1803" w:type="dxa"/>
+          </w:tcPr>
+          <w:p/>
         </w:tc>
         <w:tc>
           <w:tcPr>
             <w:tcW w:w="1804" w:type="dxa"/>
           </w:tcPr>
-          <w:p>
-            <w:r>
-              <w:t>0.7674</w:t>
-            </w:r>
-          </w:p>
-        </w:tc>
-      </w:tr>
-      <w:tr>
-        <w:tc>
-          <w:tcPr>
-            <w:tcW w:w="1803" w:type="dxa"/>
-          </w:tcPr>
-          <w:p>
-            <w:r>
-              <w:t>7</w:t>
-            </w:r>
-          </w:p>
-        </w:tc>
-        <w:tc>
-          <w:tcPr>
-            <w:tcW w:w="1803" w:type="dxa"/>
-          </w:tcPr>
-          <w:p>
-            <w:r>
-              <w:t xml:space="preserve"> </w:t>
-            </w:r>
-            <w:r>
-              <w:t>Mse</w:t>
-            </w:r>
-          </w:p>
-        </w:tc>
-        <w:tc>
-          <w:tcPr>
-            <w:tcW w:w="1803" w:type="dxa"/>
-          </w:tcPr>
-          <w:p>
-            <w:r>
-              <w:t>sqrt</w:t>
-            </w:r>
-          </w:p>
-        </w:tc>
-        <w:tc>
-          <w:tcPr>
-            <w:tcW w:w="1803" w:type="dxa"/>
-          </w:tcPr>
-          <w:p>
-            <w:r>
-              <w:t>50</w:t>
-            </w:r>
-          </w:p>
+          <w:p/>
+        </w:tc>
+      </w:tr>
+      <w:tr>
+        <w:tc>
+          <w:tcPr>
+            <w:tcW w:w="1803" w:type="dxa"/>
+          </w:tcPr>
+          <w:p/>
+        </w:tc>
+        <w:tc>
+          <w:tcPr>
+            <w:tcW w:w="1803" w:type="dxa"/>
+          </w:tcPr>
+          <w:p/>
+        </w:tc>
+        <w:tc>
+          <w:tcPr>
+            <w:tcW w:w="1803" w:type="dxa"/>
+          </w:tcPr>
+          <w:p/>
+        </w:tc>
+        <w:tc>
+          <w:tcPr>
+            <w:tcW w:w="1803" w:type="dxa"/>
+          </w:tcPr>
+          <w:p/>
         </w:tc>
         <w:tc>
           <w:tcPr>
             <w:tcW w:w="1804" w:type="dxa"/>
           </w:tcPr>
-          <w:p>
-            <w:r>
-              <w:t>0.8016</w:t>
-            </w:r>
-          </w:p>
-        </w:tc>
-      </w:tr>
-      <w:tr>
-        <w:tc>
-          <w:tcPr>
-            <w:tcW w:w="1803" w:type="dxa"/>
-          </w:tcPr>
-          <w:p>
-            <w:r>
-              <w:t>8</w:t>
-            </w:r>
-          </w:p>
-        </w:tc>
-        <w:tc>
-          <w:tcPr>
-            <w:tcW w:w="1803" w:type="dxa"/>
-          </w:tcPr>
-          <w:p>
-            <w:r>
-              <w:t>mae</w:t>
-            </w:r>
-          </w:p>
-        </w:tc>
-        <w:tc>
-          <w:tcPr>
-            <w:tcW w:w="1803" w:type="dxa"/>
-          </w:tcPr>
-          <w:p>
-            <w:r>
-              <w:t>Sqrt</w:t>
-            </w:r>
-          </w:p>
-        </w:tc>
-        <w:tc>
-          <w:tcPr>
-            <w:tcW w:w="1803" w:type="dxa"/>
-          </w:tcPr>
-          <w:p>
-            <w:r>
-              <w:t>50</w:t>
-            </w:r>
-          </w:p>
+          <w:p/>
+        </w:tc>
+      </w:tr>
+      <w:tr>
+        <w:tc>
+          <w:tcPr>
+            <w:tcW w:w="1803" w:type="dxa"/>
+          </w:tcPr>
+          <w:p/>
+        </w:tc>
+        <w:tc>
+          <w:tcPr>
+            <w:tcW w:w="1803" w:type="dxa"/>
+          </w:tcPr>
+          <w:p/>
+        </w:tc>
+        <w:tc>
+          <w:tcPr>
+            <w:tcW w:w="1803" w:type="dxa"/>
+          </w:tcPr>
+          <w:p/>
+        </w:tc>
+        <w:tc>
+          <w:tcPr>
+            <w:tcW w:w="1803" w:type="dxa"/>
+          </w:tcPr>
+          <w:p/>
         </w:tc>
         <w:tc>
           <w:tcPr>
             <w:tcW w:w="1804" w:type="dxa"/>
           </w:tcPr>
-          <w:p>
-            <w:r>
-              <w:t>0.7498</w:t>
-            </w:r>
-          </w:p>
-        </w:tc>
-      </w:tr>
-      <w:tr>
-        <w:tc>
-          <w:tcPr>
-            <w:tcW w:w="1803" w:type="dxa"/>
-          </w:tcPr>
-          <w:p>
-            <w:r>
-              <w:t>9</w:t>
-            </w:r>
-          </w:p>
-        </w:tc>
-        <w:tc>
-          <w:tcPr>
-            <w:tcW w:w="1803" w:type="dxa"/>
-          </w:tcPr>
-          <w:p>
-            <w:r>
-              <w:t>mae</w:t>
-            </w:r>
-          </w:p>
-        </w:tc>
-        <w:tc>
-          <w:tcPr>
-            <w:tcW w:w="1803" w:type="dxa"/>
-          </w:tcPr>
-          <w:p>
-            <w:r>
-              <w:t>sqrt</w:t>
-            </w:r>
-          </w:p>
-        </w:tc>
-        <w:tc>
-          <w:tcPr>
-            <w:tcW w:w="1803" w:type="dxa"/>
-          </w:tcPr>
-          <w:p>
-            <w:r>
-              <w:t>100</w:t>
-            </w:r>
-          </w:p>
+          <w:p/>
+        </w:tc>
+      </w:tr>
+      <w:tr>
+        <w:tc>
+          <w:tcPr>
+            <w:tcW w:w="1803" w:type="dxa"/>
+          </w:tcPr>
+          <w:p/>
+        </w:tc>
+        <w:tc>
+          <w:tcPr>
+            <w:tcW w:w="1803" w:type="dxa"/>
+          </w:tcPr>
+          <w:p/>
+        </w:tc>
+        <w:tc>
+          <w:tcPr>
+            <w:tcW w:w="1803" w:type="dxa"/>
+          </w:tcPr>
+          <w:p/>
+        </w:tc>
+        <w:tc>
+          <w:tcPr>
+            <w:tcW w:w="1803" w:type="dxa"/>
+          </w:tcPr>
+          <w:p/>
         </w:tc>
         <w:tc>
           <w:tcPr>
             <w:tcW w:w="1804" w:type="dxa"/>
           </w:tcPr>
-          <w:p>
-            <w:r>
-              <w:t>0.7595</w:t>
-            </w:r>
-          </w:p>
-        </w:tc>
-      </w:tr>
-      <w:tr>
-        <w:tc>
-          <w:tcPr>
-            <w:tcW w:w="1803" w:type="dxa"/>
-          </w:tcPr>
-          <w:p>
-            <w:r>
-              <w:t>10</w:t>
-            </w:r>
-          </w:p>
-        </w:tc>
-        <w:tc>
-          <w:tcPr>
-            <w:tcW w:w="1803" w:type="dxa"/>
-          </w:tcPr>
-          <w:p>
-            <w:r>
-              <w:t>mae</w:t>
-            </w:r>
-          </w:p>
-        </w:tc>
-        <w:tc>
-          <w:tcPr>
-            <w:tcW w:w="1803" w:type="dxa"/>
-          </w:tcPr>
-          <w:p>
-            <w:r>
-              <w:t>Log2</w:t>
-            </w:r>
-          </w:p>
-        </w:tc>
-        <w:tc>
-          <w:tcPr>
-            <w:tcW w:w="1803" w:type="dxa"/>
-          </w:tcPr>
-          <w:p>
-            <w:r>
-              <w:t>100</w:t>
-            </w:r>
-          </w:p>
+          <w:p/>
+        </w:tc>
+      </w:tr>
+      <w:tr>
+        <w:tc>
+          <w:tcPr>
+            <w:tcW w:w="1803" w:type="dxa"/>
+          </w:tcPr>
+          <w:p/>
+        </w:tc>
+        <w:tc>
+          <w:tcPr>
+            <w:tcW w:w="1803" w:type="dxa"/>
+          </w:tcPr>
+          <w:p/>
+        </w:tc>
+        <w:tc>
+          <w:tcPr>
+            <w:tcW w:w="1803" w:type="dxa"/>
+          </w:tcPr>
+          <w:p/>
+        </w:tc>
+        <w:tc>
+          <w:tcPr>
+            <w:tcW w:w="1803" w:type="dxa"/>
+          </w:tcPr>
+          <w:p/>
         </w:tc>
         <w:tc>
           <w:tcPr>
             <w:tcW w:w="1804" w:type="dxa"/>
           </w:tcPr>
-          <w:p>
-            <w:r>
-              <w:t>0.7595</w:t>
-            </w:r>
-          </w:p>
-        </w:tc>
-      </w:tr>
-      <w:tr>
-        <w:tc>
-          <w:tcPr>
-            <w:tcW w:w="1803" w:type="dxa"/>
-          </w:tcPr>
-          <w:p>
-            <w:r>
-              <w:t>11</w:t>
-            </w:r>
-          </w:p>
-        </w:tc>
-        <w:tc>
-          <w:tcPr>
-            <w:tcW w:w="1803" w:type="dxa"/>
-          </w:tcPr>
-          <w:p>
-            <w:r>
-              <w:t>mae</w:t>
-            </w:r>
-          </w:p>
-        </w:tc>
-        <w:tc>
-          <w:tcPr>
-            <w:tcW w:w="1803" w:type="dxa"/>
-          </w:tcPr>
-          <w:p>
-            <w:r>
-              <w:t>Log2</w:t>
-            </w:r>
-          </w:p>
-        </w:tc>
-        <w:tc>
-          <w:tcPr>
-            <w:tcW w:w="1803" w:type="dxa"/>
-          </w:tcPr>
-          <w:p>
-            <w:r>
-              <w:t>50</w:t>
-            </w:r>
-          </w:p>
+          <w:p/>
+        </w:tc>
+      </w:tr>
+      <w:tr>
+        <w:tc>
+          <w:tcPr>
+            <w:tcW w:w="1803" w:type="dxa"/>
+          </w:tcPr>
+          <w:p/>
+        </w:tc>
+        <w:tc>
+          <w:tcPr>
+            <w:tcW w:w="1803" w:type="dxa"/>
+          </w:tcPr>
+          <w:p/>
+        </w:tc>
+        <w:tc>
+          <w:tcPr>
+            <w:tcW w:w="1803" w:type="dxa"/>
+          </w:tcPr>
+          <w:p/>
+        </w:tc>
+        <w:tc>
+          <w:tcPr>
+            <w:tcW w:w="1803" w:type="dxa"/>
+          </w:tcPr>
+          <w:p/>
         </w:tc>
         <w:tc>
           <w:tcPr>
             <w:tcW w:w="1804" w:type="dxa"/>
           </w:tcPr>
-          <w:p>
-            <w:r>
-              <w:t>0.7496</w:t>
-            </w:r>
-          </w:p>
-        </w:tc>
-      </w:tr>
-      <w:tr>
-        <w:tc>
-          <w:tcPr>
-            <w:tcW w:w="1803" w:type="dxa"/>
-          </w:tcPr>
-          <w:p>
-            <w:bookmarkStart w:id="0" w:name="_GoBack"/>
-            <w:bookmarkEnd w:id="0"/>
-          </w:p>
-        </w:tc>
-        <w:tc>
-          <w:tcPr>
-            <w:tcW w:w="1803" w:type="dxa"/>
-          </w:tcPr>
-          <w:p/>
-        </w:tc>
-        <w:tc>
-          <w:tcPr>
-            <w:tcW w:w="1803" w:type="dxa"/>
-          </w:tcPr>
-          <w:p/>
-        </w:tc>
-        <w:tc>
-          <w:tcPr>
-            <w:tcW w:w="1803" w:type="dxa"/>
-          </w:tcPr>
-          <w:p/>
-        </w:tc>
-        <w:tc>
-          <w:tcPr>
-            <w:tcW w:w="1804" w:type="dxa"/>
-          </w:tcPr>
-          <w:p/>
-        </w:tc>
-      </w:tr>
-      <w:tr>
-        <w:tc>
-          <w:tcPr>
-            <w:tcW w:w="1803" w:type="dxa"/>
-          </w:tcPr>
-          <w:p/>
-        </w:tc>
-        <w:tc>
-          <w:tcPr>
-            <w:tcW w:w="1803" w:type="dxa"/>
-          </w:tcPr>
-          <w:p/>
-        </w:tc>
-        <w:tc>
-          <w:tcPr>
-            <w:tcW w:w="1803" w:type="dxa"/>
-          </w:tcPr>
-          <w:p/>
-        </w:tc>
-        <w:tc>
-          <w:tcPr>
-            <w:tcW w:w="1803" w:type="dxa"/>
-          </w:tcPr>
-          <w:p/>
-        </w:tc>
-        <w:tc>
-          <w:tcPr>
-            <w:tcW w:w="1804" w:type="dxa"/>
-          </w:tcPr>
-          <w:p/>
-        </w:tc>
-      </w:tr>
-      <w:tr>
-        <w:tc>
-          <w:tcPr>
-            <w:tcW w:w="1803" w:type="dxa"/>
-          </w:tcPr>
-          <w:p/>
-        </w:tc>
-        <w:tc>
-          <w:tcPr>
-            <w:tcW w:w="1803" w:type="dxa"/>
-          </w:tcPr>
-          <w:p/>
-        </w:tc>
-        <w:tc>
-          <w:tcPr>
-            <w:tcW w:w="1803" w:type="dxa"/>
-          </w:tcPr>
-          <w:p/>
-        </w:tc>
-        <w:tc>
-          <w:tcPr>
-            <w:tcW w:w="1803" w:type="dxa"/>
-          </w:tcPr>
-          <w:p/>
-        </w:tc>
-        <w:tc>
-          <w:tcPr>
-            <w:tcW w:w="1804" w:type="dxa"/>
-          </w:tcPr>
-          <w:p/>
-        </w:tc>
-      </w:tr>
-      <w:tr>
-        <w:tc>
-          <w:tcPr>
-            <w:tcW w:w="1803" w:type="dxa"/>
-          </w:tcPr>
-          <w:p/>
-        </w:tc>
-        <w:tc>
-          <w:tcPr>
-            <w:tcW w:w="1803" w:type="dxa"/>
-          </w:tcPr>
-          <w:p/>
-        </w:tc>
-        <w:tc>
-          <w:tcPr>
-            <w:tcW w:w="1803" w:type="dxa"/>
-          </w:tcPr>
-          <w:p/>
-        </w:tc>
-        <w:tc>
-          <w:tcPr>
-            <w:tcW w:w="1803" w:type="dxa"/>
-          </w:tcPr>
-          <w:p/>
-        </w:tc>
-        <w:tc>
-          <w:tcPr>
-            <w:tcW w:w="1804" w:type="dxa"/>
-          </w:tcPr>
-          <w:p/>
-        </w:tc>
-      </w:tr>
-      <w:tr>
-        <w:tc>
-          <w:tcPr>
-            <w:tcW w:w="1803" w:type="dxa"/>
-          </w:tcPr>
-          <w:p/>
-        </w:tc>
-        <w:tc>
-          <w:tcPr>
-            <w:tcW w:w="1803" w:type="dxa"/>
-          </w:tcPr>
-          <w:p/>
-        </w:tc>
-        <w:tc>
-          <w:tcPr>
-            <w:tcW w:w="1803" w:type="dxa"/>
-          </w:tcPr>
-          <w:p/>
-        </w:tc>
-        <w:tc>
-          <w:tcPr>
-            <w:tcW w:w="1803" w:type="dxa"/>
-          </w:tcPr>
-          <w:p/>
-        </w:tc>
-        <w:tc>
-          <w:tcPr>
-            <w:tcW w:w="1804" w:type="dxa"/>
-          </w:tcPr>
-          <w:p/>
-        </w:tc>
-      </w:tr>
-      <w:tr>
-        <w:tc>
-          <w:tcPr>
-            <w:tcW w:w="1803" w:type="dxa"/>
-          </w:tcPr>
-          <w:p/>
-        </w:tc>
-        <w:tc>
-          <w:tcPr>
-            <w:tcW w:w="1803" w:type="dxa"/>
-          </w:tcPr>
-          <w:p/>
-        </w:tc>
-        <w:tc>
-          <w:tcPr>
-            <w:tcW w:w="1803" w:type="dxa"/>
-          </w:tcPr>
-          <w:p/>
-        </w:tc>
-        <w:tc>
-          <w:tcPr>
-            <w:tcW w:w="1803" w:type="dxa"/>
-          </w:tcPr>
-          <w:p/>
-        </w:tc>
-        <w:tc>
-          <w:tcPr>
-            <w:tcW w:w="1804" w:type="dxa"/>
-          </w:tcPr>
-          <w:p/>
-        </w:tc>
-      </w:tr>
-      <w:tr>
-        <w:tc>
-          <w:tcPr>
-            <w:tcW w:w="1803" w:type="dxa"/>
-          </w:tcPr>
-          <w:p/>
-        </w:tc>
-        <w:tc>
-          <w:tcPr>
-            <w:tcW w:w="1803" w:type="dxa"/>
-          </w:tcPr>
-          <w:p/>
-        </w:tc>
-        <w:tc>
-          <w:tcPr>
-            <w:tcW w:w="1803" w:type="dxa"/>
-          </w:tcPr>
-          <w:p/>
-        </w:tc>
-        <w:tc>
-          <w:tcPr>
-            <w:tcW w:w="1803" w:type="dxa"/>
-          </w:tcPr>
-          <w:p/>
-        </w:tc>
-        <w:tc>
-          <w:tcPr>
-            <w:tcW w:w="1804" w:type="dxa"/>
-          </w:tcPr>
           <w:p/>
         </w:tc>
       </w:tr>
     </w:tbl>
-    <w:p/>
-    <w:p/>
+    <w:p>
+      <w:pPr>
+        <w:rPr>
+          <w:b/>
+        </w:rPr>
+      </w:pPr>
+    </w:p>
+    <w:p>
+      <w:pPr>
+        <w:rPr>
+          <w:b/>
+        </w:rPr>
+      </w:pPr>
+      <w:r>
+        <w:rPr>
+          <w:b/>
+        </w:rPr>
+        <w:t xml:space="preserve">Best RandomForest is Criterion=mse,Max_features=auto, n_estimators=50 </w:t>
+      </w:r>
+      <w:r>
+        <w:rPr>
+          <w:b/>
+          <w:highlight w:val="yellow"/>
+        </w:rPr>
+        <w:t>R value=0.9457</w:t>
+      </w:r>
+    </w:p>
     <w:p/>
     <w:p>
       <w:pPr>
